--- a/Interfaces.docx
+++ b/Interfaces.docx
@@ -234,13 +234,17 @@
               </w:rPr>
               <w:t xml:space="preserve"> </w:t>
             </w:r>
-            <w:proofErr w:type="spellStart"/>
-            <w:r>
-              <w:rPr>
+            <w:bookmarkStart w:id="0" w:name="_GoBack"/>
+            <w:proofErr w:type="spellStart"/>
+            <w:r>
+              <w:rPr>
+                <w:b/>
+                <w:bCs/>
                 <w:color w:val="7030A0"/>
               </w:rPr>
               <w:t>int</w:t>
             </w:r>
+            <w:bookmarkEnd w:id="0"/>
             <w:proofErr w:type="spellEnd"/>
             <w:r>
               <w:rPr>
@@ -621,10 +625,7 @@
         </w:tc>
       </w:tr>
     </w:tbl>
-    <w:p>
-      <w:bookmarkStart w:id="0" w:name="_GoBack"/>
-      <w:bookmarkEnd w:id="0"/>
-    </w:p>
+    <w:p/>
     <w:p>
       <w:pPr>
         <w:pStyle w:val="Titre1"/>
@@ -963,6 +964,86 @@
             <w:r>
               <w:t xml:space="preserve"> </w:t>
             </w:r>
+          </w:p>
+        </w:tc>
+      </w:tr>
+      <w:tr>
+        <w:tc>
+          <w:tcPr>
+            <w:cnfStyle w:val="001000000000" w:firstRow="0" w:lastRow="0" w:firstColumn="1" w:lastColumn="0" w:oddVBand="0" w:evenVBand="0" w:oddHBand="0" w:evenHBand="0" w:firstRowFirstColumn="0" w:firstRowLastColumn="0" w:lastRowFirstColumn="0" w:lastRowLastColumn="0"/>
+            <w:tcW w:w="2265" w:type="dxa"/>
+          </w:tcPr>
+          <w:p>
+            <w:proofErr w:type="gramStart"/>
+            <w:r>
+              <w:t>double</w:t>
+            </w:r>
+            <w:proofErr w:type="gramEnd"/>
+          </w:p>
+        </w:tc>
+        <w:tc>
+          <w:tcPr>
+            <w:tcW w:w="2265" w:type="dxa"/>
+          </w:tcPr>
+          <w:p>
+            <w:pPr>
+              <w:cnfStyle w:val="000000000000" w:firstRow="0" w:lastRow="0" w:firstColumn="0" w:lastColumn="0" w:oddVBand="0" w:evenVBand="0" w:oddHBand="0" w:evenHBand="0" w:firstRowFirstColumn="0" w:firstRowLastColumn="0" w:lastRowFirstColumn="0" w:lastRowLastColumn="0"/>
+            </w:pPr>
+            <w:proofErr w:type="spellStart"/>
+            <w:proofErr w:type="gramStart"/>
+            <w:r>
+              <w:t>calculMontant</w:t>
+            </w:r>
+            <w:proofErr w:type="spellEnd"/>
+            <w:proofErr w:type="gramEnd"/>
+          </w:p>
+        </w:tc>
+        <w:tc>
+          <w:tcPr>
+            <w:tcW w:w="2266" w:type="dxa"/>
+          </w:tcPr>
+          <w:p>
+            <w:pPr>
+              <w:cnfStyle w:val="000000000000" w:firstRow="0" w:lastRow="0" w:firstColumn="0" w:lastColumn="0" w:oddVBand="0" w:evenVBand="0" w:oddHBand="0" w:evenHBand="0" w:firstRowFirstColumn="0" w:firstRowLastColumn="0" w:lastRowFirstColumn="0" w:lastRowLastColumn="0"/>
+            </w:pPr>
+            <w:r>
+              <w:rPr>
+                <w:b/>
+                <w:bCs/>
+                <w:color w:val="7030A0"/>
+              </w:rPr>
+              <w:t>Double</w:t>
+            </w:r>
+            <w:r>
+              <w:t xml:space="preserve"> </w:t>
+            </w:r>
+            <w:proofErr w:type="spellStart"/>
+            <w:r>
+              <w:t>montantRecu</w:t>
+            </w:r>
+            <w:proofErr w:type="spellEnd"/>
+            <w:r>
+              <w:t xml:space="preserve">, </w:t>
+            </w:r>
+            <w:r>
+              <w:rPr>
+                <w:color w:val="7030A0"/>
+              </w:rPr>
+              <w:t>double</w:t>
+            </w:r>
+            <w:r>
+              <w:t xml:space="preserve"> prix</w:t>
+            </w:r>
+          </w:p>
+        </w:tc>
+        <w:tc>
+          <w:tcPr>
+            <w:tcW w:w="2266" w:type="dxa"/>
+          </w:tcPr>
+          <w:p>
+            <w:pPr>
+              <w:cnfStyle w:val="000000000000" w:firstRow="0" w:lastRow="0" w:firstColumn="0" w:lastColumn="0" w:oddVBand="0" w:evenVBand="0" w:oddHBand="0" w:evenHBand="0" w:firstRowFirstColumn="0" w:firstRowLastColumn="0" w:lastRowFirstColumn="0" w:lastRowLastColumn="0"/>
+            </w:pPr>
           </w:p>
         </w:tc>
       </w:tr>
@@ -1402,6 +1483,73 @@
           </w:p>
         </w:tc>
       </w:tr>
+      <w:tr>
+        <w:tc>
+          <w:tcPr>
+            <w:cnfStyle w:val="001000000000" w:firstRow="0" w:lastRow="0" w:firstColumn="1" w:lastColumn="0" w:oddVBand="0" w:evenVBand="0" w:oddHBand="0" w:evenHBand="0" w:firstRowFirstColumn="0" w:firstRowLastColumn="0" w:lastRowFirstColumn="0" w:lastRowLastColumn="0"/>
+            <w:tcW w:w="2265" w:type="dxa"/>
+          </w:tcPr>
+          <w:p>
+            <w:r>
+              <w:lastRenderedPageBreak/>
+              <w:t>/</w:t>
+            </w:r>
+          </w:p>
+        </w:tc>
+        <w:tc>
+          <w:tcPr>
+            <w:tcW w:w="2265" w:type="dxa"/>
+          </w:tcPr>
+          <w:p>
+            <w:pPr>
+              <w:cnfStyle w:val="000000000000" w:firstRow="0" w:lastRow="0" w:firstColumn="0" w:lastColumn="0" w:oddVBand="0" w:evenVBand="0" w:oddHBand="0" w:evenHBand="0" w:firstRowFirstColumn="0" w:firstRowLastColumn="0" w:lastRowFirstColumn="0" w:lastRowLastColumn="0"/>
+            </w:pPr>
+            <w:proofErr w:type="spellStart"/>
+            <w:proofErr w:type="gramStart"/>
+            <w:r>
+              <w:t>imprimerFacture</w:t>
+            </w:r>
+            <w:proofErr w:type="spellEnd"/>
+            <w:proofErr w:type="gramEnd"/>
+          </w:p>
+        </w:tc>
+        <w:tc>
+          <w:tcPr>
+            <w:tcW w:w="2266" w:type="dxa"/>
+          </w:tcPr>
+          <w:p>
+            <w:pPr>
+              <w:cnfStyle w:val="000000000000" w:firstRow="0" w:lastRow="0" w:firstColumn="0" w:lastColumn="0" w:oddVBand="0" w:evenVBand="0" w:oddHBand="0" w:evenHBand="0" w:firstRowFirstColumn="0" w:firstRowLastColumn="0" w:lastRowFirstColumn="0" w:lastRowLastColumn="0"/>
+            </w:pPr>
+            <w:r>
+              <w:rPr>
+                <w:b/>
+                <w:bCs/>
+                <w:color w:val="7030A0"/>
+              </w:rPr>
+              <w:t xml:space="preserve">Facture </w:t>
+            </w:r>
+            <w:proofErr w:type="spellStart"/>
+            <w:r>
+              <w:t>nouvelleFacture</w:t>
+            </w:r>
+            <w:proofErr w:type="spellEnd"/>
+          </w:p>
+        </w:tc>
+        <w:tc>
+          <w:tcPr>
+            <w:tcW w:w="2266" w:type="dxa"/>
+          </w:tcPr>
+          <w:p>
+            <w:pPr>
+              <w:cnfStyle w:val="000000000000" w:firstRow="0" w:lastRow="0" w:firstColumn="0" w:lastColumn="0" w:oddVBand="0" w:evenVBand="0" w:oddHBand="0" w:evenHBand="0" w:firstRowFirstColumn="0" w:firstRowLastColumn="0" w:lastRowFirstColumn="0" w:lastRowLastColumn="0"/>
+            </w:pPr>
+            <w:r>
+              <w:t xml:space="preserve">Permet d’imprimer la facture </w:t>
+            </w:r>
+          </w:p>
+        </w:tc>
+      </w:tr>
     </w:tbl>
     <w:p/>
     <w:p>
@@ -1409,7 +1557,6 @@
         <w:pStyle w:val="Titre1"/>
       </w:pPr>
       <w:r>
-        <w:lastRenderedPageBreak/>
         <w:t>Facture</w:t>
       </w:r>
       <w:r>
@@ -1629,6 +1776,608 @@
       </w:tr>
     </w:tbl>
     <w:p/>
+    <w:p>
+      <w:pPr>
+        <w:pStyle w:val="Titre1"/>
+      </w:pPr>
+      <w:r>
+        <w:t>Magasin :</w:t>
+      </w:r>
+    </w:p>
+    <w:tbl>
+      <w:tblPr>
+        <w:tblStyle w:val="Tableausimple1"/>
+        <w:tblW w:w="0" w:type="auto"/>
+        <w:tblLook w:val="04A0" w:firstRow="1" w:lastRow="0" w:firstColumn="1" w:lastColumn="0" w:noHBand="0" w:noVBand="1"/>
+      </w:tblPr>
+      <w:tblGrid>
+        <w:gridCol w:w="2265"/>
+        <w:gridCol w:w="2265"/>
+        <w:gridCol w:w="2266"/>
+        <w:gridCol w:w="2266"/>
+      </w:tblGrid>
+      <w:tr>
+        <w:trPr>
+          <w:cnfStyle w:val="100000000000" w:firstRow="1" w:lastRow="0" w:firstColumn="0" w:lastColumn="0" w:oddVBand="0" w:evenVBand="0" w:oddHBand="0" w:evenHBand="0" w:firstRowFirstColumn="0" w:firstRowLastColumn="0" w:lastRowFirstColumn="0" w:lastRowLastColumn="0"/>
+        </w:trPr>
+        <w:tc>
+          <w:tcPr>
+            <w:cnfStyle w:val="001000000000" w:firstRow="0" w:lastRow="0" w:firstColumn="1" w:lastColumn="0" w:oddVBand="0" w:evenVBand="0" w:oddHBand="0" w:evenHBand="0" w:firstRowFirstColumn="0" w:firstRowLastColumn="0" w:lastRowFirstColumn="0" w:lastRowLastColumn="0"/>
+            <w:tcW w:w="2265" w:type="dxa"/>
+          </w:tcPr>
+          <w:p>
+            <w:pPr>
+              <w:rPr>
+                <w:sz w:val="24"/>
+                <w:szCs w:val="24"/>
+              </w:rPr>
+            </w:pPr>
+            <w:r>
+              <w:rPr>
+                <w:sz w:val="24"/>
+                <w:szCs w:val="24"/>
+              </w:rPr>
+              <w:t>Type de retour</w:t>
+            </w:r>
+          </w:p>
+        </w:tc>
+        <w:tc>
+          <w:tcPr>
+            <w:tcW w:w="2265" w:type="dxa"/>
+          </w:tcPr>
+          <w:p>
+            <w:pPr>
+              <w:cnfStyle w:val="100000000000" w:firstRow="1" w:lastRow="0" w:firstColumn="0" w:lastColumn="0" w:oddVBand="0" w:evenVBand="0" w:oddHBand="0" w:evenHBand="0" w:firstRowFirstColumn="0" w:firstRowLastColumn="0" w:lastRowFirstColumn="0" w:lastRowLastColumn="0"/>
+              <w:rPr>
+                <w:sz w:val="24"/>
+                <w:szCs w:val="24"/>
+              </w:rPr>
+            </w:pPr>
+            <w:r>
+              <w:rPr>
+                <w:sz w:val="24"/>
+                <w:szCs w:val="24"/>
+              </w:rPr>
+              <w:t>Nom de la méthode</w:t>
+            </w:r>
+          </w:p>
+        </w:tc>
+        <w:tc>
+          <w:tcPr>
+            <w:tcW w:w="2266" w:type="dxa"/>
+          </w:tcPr>
+          <w:p>
+            <w:pPr>
+              <w:cnfStyle w:val="100000000000" w:firstRow="1" w:lastRow="0" w:firstColumn="0" w:lastColumn="0" w:oddVBand="0" w:evenVBand="0" w:oddHBand="0" w:evenHBand="0" w:firstRowFirstColumn="0" w:firstRowLastColumn="0" w:lastRowFirstColumn="0" w:lastRowLastColumn="0"/>
+              <w:rPr>
+                <w:sz w:val="24"/>
+                <w:szCs w:val="24"/>
+              </w:rPr>
+            </w:pPr>
+            <w:r>
+              <w:rPr>
+                <w:sz w:val="24"/>
+                <w:szCs w:val="24"/>
+              </w:rPr>
+              <w:t>Paramètres</w:t>
+            </w:r>
+          </w:p>
+        </w:tc>
+        <w:tc>
+          <w:tcPr>
+            <w:tcW w:w="2266" w:type="dxa"/>
+          </w:tcPr>
+          <w:p>
+            <w:pPr>
+              <w:cnfStyle w:val="100000000000" w:firstRow="1" w:lastRow="0" w:firstColumn="0" w:lastColumn="0" w:oddVBand="0" w:evenVBand="0" w:oddHBand="0" w:evenHBand="0" w:firstRowFirstColumn="0" w:firstRowLastColumn="0" w:lastRowFirstColumn="0" w:lastRowLastColumn="0"/>
+              <w:rPr>
+                <w:sz w:val="24"/>
+                <w:szCs w:val="24"/>
+              </w:rPr>
+            </w:pPr>
+            <w:r>
+              <w:rPr>
+                <w:sz w:val="24"/>
+                <w:szCs w:val="24"/>
+              </w:rPr>
+              <w:t>Description</w:t>
+            </w:r>
+          </w:p>
+        </w:tc>
+      </w:tr>
+      <w:tr>
+        <w:trPr>
+          <w:cnfStyle w:val="000000100000" w:firstRow="0" w:lastRow="0" w:firstColumn="0" w:lastColumn="0" w:oddVBand="0" w:evenVBand="0" w:oddHBand="1" w:evenHBand="0" w:firstRowFirstColumn="0" w:firstRowLastColumn="0" w:lastRowFirstColumn="0" w:lastRowLastColumn="0"/>
+        </w:trPr>
+        <w:tc>
+          <w:tcPr>
+            <w:cnfStyle w:val="001000000000" w:firstRow="0" w:lastRow="0" w:firstColumn="1" w:lastColumn="0" w:oddVBand="0" w:evenVBand="0" w:oddHBand="0" w:evenHBand="0" w:firstRowFirstColumn="0" w:firstRowLastColumn="0" w:lastRowFirstColumn="0" w:lastRowLastColumn="0"/>
+            <w:tcW w:w="2265" w:type="dxa"/>
+          </w:tcPr>
+          <w:p>
+            <w:r>
+              <w:t>/</w:t>
+            </w:r>
+          </w:p>
+        </w:tc>
+        <w:tc>
+          <w:tcPr>
+            <w:tcW w:w="2265" w:type="dxa"/>
+          </w:tcPr>
+          <w:p>
+            <w:pPr>
+              <w:cnfStyle w:val="000000100000" w:firstRow="0" w:lastRow="0" w:firstColumn="0" w:lastColumn="0" w:oddVBand="0" w:evenVBand="0" w:oddHBand="1" w:evenHBand="0" w:firstRowFirstColumn="0" w:firstRowLastColumn="0" w:lastRowFirstColumn="0" w:lastRowLastColumn="0"/>
+            </w:pPr>
+            <w:proofErr w:type="spellStart"/>
+            <w:r>
+              <w:t>CreerMagasin</w:t>
+            </w:r>
+            <w:proofErr w:type="spellEnd"/>
+          </w:p>
+        </w:tc>
+        <w:tc>
+          <w:tcPr>
+            <w:tcW w:w="2266" w:type="dxa"/>
+          </w:tcPr>
+          <w:p>
+            <w:pPr>
+              <w:cnfStyle w:val="000000100000" w:firstRow="0" w:lastRow="0" w:firstColumn="0" w:lastColumn="0" w:oddVBand="0" w:evenVBand="0" w:oddHBand="1" w:evenHBand="0" w:firstRowFirstColumn="0" w:firstRowLastColumn="0" w:lastRowFirstColumn="0" w:lastRowLastColumn="0"/>
+            </w:pPr>
+            <w:r>
+              <w:rPr>
+                <w:b/>
+                <w:bCs/>
+                <w:color w:val="7030A0"/>
+              </w:rPr>
+              <w:t xml:space="preserve">String </w:t>
+            </w:r>
+            <w:proofErr w:type="spellStart"/>
+            <w:r>
+              <w:t>nomMagasin</w:t>
+            </w:r>
+            <w:proofErr w:type="spellEnd"/>
+            <w:r>
+              <w:t>,</w:t>
+            </w:r>
+            <w:r>
+              <w:t xml:space="preserve"> </w:t>
+            </w:r>
+            <w:r>
+              <w:rPr>
+                <w:b/>
+                <w:bCs/>
+                <w:color w:val="7030A0"/>
+              </w:rPr>
+              <w:t>String</w:t>
+            </w:r>
+            <w:r>
+              <w:t xml:space="preserve"> a</w:t>
+            </w:r>
+            <w:r>
+              <w:t>dresse</w:t>
+            </w:r>
+          </w:p>
+        </w:tc>
+        <w:tc>
+          <w:tcPr>
+            <w:tcW w:w="2266" w:type="dxa"/>
+          </w:tcPr>
+          <w:p>
+            <w:pPr>
+              <w:cnfStyle w:val="000000100000" w:firstRow="0" w:lastRow="0" w:firstColumn="0" w:lastColumn="0" w:oddVBand="0" w:evenVBand="0" w:oddHBand="1" w:evenHBand="0" w:firstRowFirstColumn="0" w:firstRowLastColumn="0" w:lastRowFirstColumn="0" w:lastRowLastColumn="0"/>
+            </w:pPr>
+            <w:r>
+              <w:t xml:space="preserve">Permet de </w:t>
+            </w:r>
+            <w:r>
+              <w:t>créer un nouveau magasin</w:t>
+            </w:r>
+            <w:r>
+              <w:t xml:space="preserve"> </w:t>
+            </w:r>
+          </w:p>
+        </w:tc>
+      </w:tr>
+    </w:tbl>
+    <w:p/>
+    <w:p>
+      <w:pPr>
+        <w:pStyle w:val="Titre1"/>
+      </w:pPr>
+      <w:r>
+        <w:t>Caissier :</w:t>
+      </w:r>
+    </w:p>
+    <w:tbl>
+      <w:tblPr>
+        <w:tblStyle w:val="Tableausimple1"/>
+        <w:tblW w:w="0" w:type="auto"/>
+        <w:tblLook w:val="04A0" w:firstRow="1" w:lastRow="0" w:firstColumn="1" w:lastColumn="0" w:noHBand="0" w:noVBand="1"/>
+      </w:tblPr>
+      <w:tblGrid>
+        <w:gridCol w:w="2129"/>
+        <w:gridCol w:w="2232"/>
+        <w:gridCol w:w="2178"/>
+        <w:gridCol w:w="2523"/>
+      </w:tblGrid>
+      <w:tr>
+        <w:trPr>
+          <w:cnfStyle w:val="100000000000" w:firstRow="1" w:lastRow="0" w:firstColumn="0" w:lastColumn="0" w:oddVBand="0" w:evenVBand="0" w:oddHBand="0" w:evenHBand="0" w:firstRowFirstColumn="0" w:firstRowLastColumn="0" w:lastRowFirstColumn="0" w:lastRowLastColumn="0"/>
+        </w:trPr>
+        <w:tc>
+          <w:tcPr>
+            <w:cnfStyle w:val="001000000000" w:firstRow="0" w:lastRow="0" w:firstColumn="1" w:lastColumn="0" w:oddVBand="0" w:evenVBand="0" w:oddHBand="0" w:evenHBand="0" w:firstRowFirstColumn="0" w:firstRowLastColumn="0" w:lastRowFirstColumn="0" w:lastRowLastColumn="0"/>
+            <w:tcW w:w="2265" w:type="dxa"/>
+          </w:tcPr>
+          <w:p>
+            <w:pPr>
+              <w:rPr>
+                <w:sz w:val="24"/>
+                <w:szCs w:val="24"/>
+              </w:rPr>
+            </w:pPr>
+            <w:r>
+              <w:rPr>
+                <w:sz w:val="24"/>
+                <w:szCs w:val="24"/>
+              </w:rPr>
+              <w:t>Type de retour</w:t>
+            </w:r>
+          </w:p>
+        </w:tc>
+        <w:tc>
+          <w:tcPr>
+            <w:tcW w:w="2265" w:type="dxa"/>
+          </w:tcPr>
+          <w:p>
+            <w:pPr>
+              <w:cnfStyle w:val="100000000000" w:firstRow="1" w:lastRow="0" w:firstColumn="0" w:lastColumn="0" w:oddVBand="0" w:evenVBand="0" w:oddHBand="0" w:evenHBand="0" w:firstRowFirstColumn="0" w:firstRowLastColumn="0" w:lastRowFirstColumn="0" w:lastRowLastColumn="0"/>
+              <w:rPr>
+                <w:sz w:val="24"/>
+                <w:szCs w:val="24"/>
+              </w:rPr>
+            </w:pPr>
+            <w:r>
+              <w:rPr>
+                <w:sz w:val="24"/>
+                <w:szCs w:val="24"/>
+              </w:rPr>
+              <w:t>Nom de la méthode</w:t>
+            </w:r>
+          </w:p>
+        </w:tc>
+        <w:tc>
+          <w:tcPr>
+            <w:tcW w:w="2266" w:type="dxa"/>
+          </w:tcPr>
+          <w:p>
+            <w:pPr>
+              <w:cnfStyle w:val="100000000000" w:firstRow="1" w:lastRow="0" w:firstColumn="0" w:lastColumn="0" w:oddVBand="0" w:evenVBand="0" w:oddHBand="0" w:evenHBand="0" w:firstRowFirstColumn="0" w:firstRowLastColumn="0" w:lastRowFirstColumn="0" w:lastRowLastColumn="0"/>
+              <w:rPr>
+                <w:sz w:val="24"/>
+                <w:szCs w:val="24"/>
+              </w:rPr>
+            </w:pPr>
+            <w:r>
+              <w:rPr>
+                <w:sz w:val="24"/>
+                <w:szCs w:val="24"/>
+              </w:rPr>
+              <w:t>Paramètres</w:t>
+            </w:r>
+          </w:p>
+        </w:tc>
+        <w:tc>
+          <w:tcPr>
+            <w:tcW w:w="2266" w:type="dxa"/>
+          </w:tcPr>
+          <w:p>
+            <w:pPr>
+              <w:cnfStyle w:val="100000000000" w:firstRow="1" w:lastRow="0" w:firstColumn="0" w:lastColumn="0" w:oddVBand="0" w:evenVBand="0" w:oddHBand="0" w:evenHBand="0" w:firstRowFirstColumn="0" w:firstRowLastColumn="0" w:lastRowFirstColumn="0" w:lastRowLastColumn="0"/>
+              <w:rPr>
+                <w:sz w:val="24"/>
+                <w:szCs w:val="24"/>
+              </w:rPr>
+            </w:pPr>
+            <w:r>
+              <w:rPr>
+                <w:sz w:val="24"/>
+                <w:szCs w:val="24"/>
+              </w:rPr>
+              <w:t>Description</w:t>
+            </w:r>
+          </w:p>
+        </w:tc>
+      </w:tr>
+      <w:tr>
+        <w:trPr>
+          <w:cnfStyle w:val="000000100000" w:firstRow="0" w:lastRow="0" w:firstColumn="0" w:lastColumn="0" w:oddVBand="0" w:evenVBand="0" w:oddHBand="1" w:evenHBand="0" w:firstRowFirstColumn="0" w:firstRowLastColumn="0" w:lastRowFirstColumn="0" w:lastRowLastColumn="0"/>
+        </w:trPr>
+        <w:tc>
+          <w:tcPr>
+            <w:cnfStyle w:val="001000000000" w:firstRow="0" w:lastRow="0" w:firstColumn="1" w:lastColumn="0" w:oddVBand="0" w:evenVBand="0" w:oddHBand="0" w:evenHBand="0" w:firstRowFirstColumn="0" w:firstRowLastColumn="0" w:lastRowFirstColumn="0" w:lastRowLastColumn="0"/>
+            <w:tcW w:w="2265" w:type="dxa"/>
+          </w:tcPr>
+          <w:p>
+            <w:r>
+              <w:t>/</w:t>
+            </w:r>
+          </w:p>
+        </w:tc>
+        <w:tc>
+          <w:tcPr>
+            <w:tcW w:w="2265" w:type="dxa"/>
+          </w:tcPr>
+          <w:p>
+            <w:pPr>
+              <w:cnfStyle w:val="000000100000" w:firstRow="0" w:lastRow="0" w:firstColumn="0" w:lastColumn="0" w:oddVBand="0" w:evenVBand="0" w:oddHBand="1" w:evenHBand="0" w:firstRowFirstColumn="0" w:firstRowLastColumn="0" w:lastRowFirstColumn="0" w:lastRowLastColumn="0"/>
+            </w:pPr>
+            <w:proofErr w:type="spellStart"/>
+            <w:r>
+              <w:t>Creer</w:t>
+            </w:r>
+            <w:r>
+              <w:t>Caissier</w:t>
+            </w:r>
+            <w:proofErr w:type="spellEnd"/>
+          </w:p>
+        </w:tc>
+        <w:tc>
+          <w:tcPr>
+            <w:tcW w:w="2266" w:type="dxa"/>
+          </w:tcPr>
+          <w:p>
+            <w:pPr>
+              <w:cnfStyle w:val="000000100000" w:firstRow="0" w:lastRow="0" w:firstColumn="0" w:lastColumn="0" w:oddVBand="0" w:evenVBand="0" w:oddHBand="1" w:evenHBand="0" w:firstRowFirstColumn="0" w:firstRowLastColumn="0" w:lastRowFirstColumn="0" w:lastRowLastColumn="0"/>
+            </w:pPr>
+            <w:r>
+              <w:rPr>
+                <w:b/>
+                <w:bCs/>
+                <w:color w:val="7030A0"/>
+              </w:rPr>
+              <w:t xml:space="preserve">String </w:t>
+            </w:r>
+            <w:proofErr w:type="spellStart"/>
+            <w:r>
+              <w:t>nom</w:t>
+            </w:r>
+            <w:r>
+              <w:t>Caissier</w:t>
+            </w:r>
+            <w:proofErr w:type="spellEnd"/>
+            <w:r>
+              <w:t xml:space="preserve">, </w:t>
+            </w:r>
+            <w:r>
+              <w:rPr>
+                <w:b/>
+                <w:bCs/>
+                <w:color w:val="7030A0"/>
+              </w:rPr>
+              <w:t>Magasin</w:t>
+            </w:r>
+            <w:r>
+              <w:t xml:space="preserve"> </w:t>
+            </w:r>
+            <w:r>
+              <w:t>maga</w:t>
+            </w:r>
+            <w:r>
+              <w:t>,</w:t>
+            </w:r>
+          </w:p>
+        </w:tc>
+        <w:tc>
+          <w:tcPr>
+            <w:tcW w:w="2266" w:type="dxa"/>
+          </w:tcPr>
+          <w:p>
+            <w:pPr>
+              <w:cnfStyle w:val="000000100000" w:firstRow="0" w:lastRow="0" w:firstColumn="0" w:lastColumn="0" w:oddVBand="0" w:evenVBand="0" w:oddHBand="1" w:evenHBand="0" w:firstRowFirstColumn="0" w:firstRowLastColumn="0" w:lastRowFirstColumn="0" w:lastRowLastColumn="0"/>
+            </w:pPr>
+            <w:r>
+              <w:t>Permet d</w:t>
+            </w:r>
+            <w:r>
+              <w:t>’ajouter un caissier à un magasin</w:t>
+            </w:r>
+          </w:p>
+        </w:tc>
+      </w:tr>
+      <w:tr>
+        <w:tc>
+          <w:tcPr>
+            <w:cnfStyle w:val="001000000000" w:firstRow="0" w:lastRow="0" w:firstColumn="1" w:lastColumn="0" w:oddVBand="0" w:evenVBand="0" w:oddHBand="0" w:evenHBand="0" w:firstRowFirstColumn="0" w:firstRowLastColumn="0" w:lastRowFirstColumn="0" w:lastRowLastColumn="0"/>
+            <w:tcW w:w="2265" w:type="dxa"/>
+          </w:tcPr>
+          <w:p>
+            <w:r>
+              <w:t>Double</w:t>
+            </w:r>
+          </w:p>
+        </w:tc>
+        <w:tc>
+          <w:tcPr>
+            <w:tcW w:w="2265" w:type="dxa"/>
+          </w:tcPr>
+          <w:p>
+            <w:pPr>
+              <w:cnfStyle w:val="000000000000" w:firstRow="0" w:lastRow="0" w:firstColumn="0" w:lastColumn="0" w:oddVBand="0" w:evenVBand="0" w:oddHBand="0" w:evenHBand="0" w:firstRowFirstColumn="0" w:firstRowLastColumn="0" w:lastRowFirstColumn="0" w:lastRowLastColumn="0"/>
+            </w:pPr>
+            <w:proofErr w:type="spellStart"/>
+            <w:r>
+              <w:t>RecupererMontant</w:t>
+            </w:r>
+            <w:proofErr w:type="spellEnd"/>
+          </w:p>
+        </w:tc>
+        <w:tc>
+          <w:tcPr>
+            <w:tcW w:w="2266" w:type="dxa"/>
+          </w:tcPr>
+          <w:p>
+            <w:pPr>
+              <w:cnfStyle w:val="000000000000" w:firstRow="0" w:lastRow="0" w:firstColumn="0" w:lastColumn="0" w:oddVBand="0" w:evenVBand="0" w:oddHBand="0" w:evenHBand="0" w:firstRowFirstColumn="0" w:firstRowLastColumn="0" w:lastRowFirstColumn="0" w:lastRowLastColumn="0"/>
+              <w:rPr>
+                <w:b/>
+                <w:bCs/>
+                <w:color w:val="7030A0"/>
+              </w:rPr>
+            </w:pPr>
+            <w:r>
+              <w:rPr>
+                <w:b/>
+                <w:bCs/>
+                <w:color w:val="7030A0"/>
+              </w:rPr>
+              <w:t xml:space="preserve">Double </w:t>
+            </w:r>
+            <w:r>
+              <w:t>montant</w:t>
+            </w:r>
+          </w:p>
+        </w:tc>
+        <w:tc>
+          <w:tcPr>
+            <w:tcW w:w="2266" w:type="dxa"/>
+          </w:tcPr>
+          <w:p>
+            <w:pPr>
+              <w:cnfStyle w:val="000000000000" w:firstRow="0" w:lastRow="0" w:firstColumn="0" w:lastColumn="0" w:oddVBand="0" w:evenVBand="0" w:oddHBand="0" w:evenHBand="0" w:firstRowFirstColumn="0" w:firstRowLastColumn="0" w:lastRowFirstColumn="0" w:lastRowLastColumn="0"/>
+            </w:pPr>
+            <w:r>
+              <w:t>Permet de récupérer la somme reçue du client</w:t>
+            </w:r>
+          </w:p>
+        </w:tc>
+      </w:tr>
+      <w:tr>
+        <w:trPr>
+          <w:cnfStyle w:val="000000100000" w:firstRow="0" w:lastRow="0" w:firstColumn="0" w:lastColumn="0" w:oddVBand="0" w:evenVBand="0" w:oddHBand="1" w:evenHBand="0" w:firstRowFirstColumn="0" w:firstRowLastColumn="0" w:lastRowFirstColumn="0" w:lastRowLastColumn="0"/>
+        </w:trPr>
+        <w:tc>
+          <w:tcPr>
+            <w:cnfStyle w:val="001000000000" w:firstRow="0" w:lastRow="0" w:firstColumn="1" w:lastColumn="0" w:oddVBand="0" w:evenVBand="0" w:oddHBand="0" w:evenHBand="0" w:firstRowFirstColumn="0" w:firstRowLastColumn="0" w:lastRowFirstColumn="0" w:lastRowLastColumn="0"/>
+            <w:tcW w:w="2265" w:type="dxa"/>
+          </w:tcPr>
+          <w:p>
+            <w:r>
+              <w:t>/</w:t>
+            </w:r>
+          </w:p>
+        </w:tc>
+        <w:tc>
+          <w:tcPr>
+            <w:tcW w:w="2265" w:type="dxa"/>
+          </w:tcPr>
+          <w:p>
+            <w:pPr>
+              <w:cnfStyle w:val="000000100000" w:firstRow="0" w:lastRow="0" w:firstColumn="0" w:lastColumn="0" w:oddVBand="0" w:evenVBand="0" w:oddHBand="1" w:evenHBand="0" w:firstRowFirstColumn="0" w:firstRowLastColumn="0" w:lastRowFirstColumn="0" w:lastRowLastColumn="0"/>
+            </w:pPr>
+            <w:proofErr w:type="gramStart"/>
+            <w:r>
+              <w:t>connexion</w:t>
+            </w:r>
+            <w:proofErr w:type="gramEnd"/>
+          </w:p>
+        </w:tc>
+        <w:tc>
+          <w:tcPr>
+            <w:tcW w:w="2266" w:type="dxa"/>
+          </w:tcPr>
+          <w:p>
+            <w:pPr>
+              <w:cnfStyle w:val="000000100000" w:firstRow="0" w:lastRow="0" w:firstColumn="0" w:lastColumn="0" w:oddVBand="0" w:evenVBand="0" w:oddHBand="1" w:evenHBand="0" w:firstRowFirstColumn="0" w:firstRowLastColumn="0" w:lastRowFirstColumn="0" w:lastRowLastColumn="0"/>
+              <w:rPr>
+                <w:b/>
+                <w:bCs/>
+                <w:color w:val="7030A0"/>
+              </w:rPr>
+            </w:pPr>
+          </w:p>
+        </w:tc>
+        <w:tc>
+          <w:tcPr>
+            <w:tcW w:w="2266" w:type="dxa"/>
+          </w:tcPr>
+          <w:p>
+            <w:pPr>
+              <w:cnfStyle w:val="000000100000" w:firstRow="0" w:lastRow="0" w:firstColumn="0" w:lastColumn="0" w:oddVBand="0" w:evenVBand="0" w:oddHBand="1" w:evenHBand="0" w:firstRowFirstColumn="0" w:firstRowLastColumn="0" w:lastRowFirstColumn="0" w:lastRowLastColumn="0"/>
+            </w:pPr>
+            <w:r>
+              <w:t>Permet au client de se connecter à son magasin(authentification)</w:t>
+            </w:r>
+          </w:p>
+        </w:tc>
+      </w:tr>
+      <w:tr>
+        <w:tc>
+          <w:tcPr>
+            <w:cnfStyle w:val="001000000000" w:firstRow="0" w:lastRow="0" w:firstColumn="1" w:lastColumn="0" w:oddVBand="0" w:evenVBand="0" w:oddHBand="0" w:evenHBand="0" w:firstRowFirstColumn="0" w:firstRowLastColumn="0" w:lastRowFirstColumn="0" w:lastRowLastColumn="0"/>
+            <w:tcW w:w="2265" w:type="dxa"/>
+          </w:tcPr>
+          <w:p>
+            <w:r>
+              <w:t>/</w:t>
+            </w:r>
+          </w:p>
+        </w:tc>
+        <w:tc>
+          <w:tcPr>
+            <w:tcW w:w="2265" w:type="dxa"/>
+          </w:tcPr>
+          <w:p>
+            <w:pPr>
+              <w:cnfStyle w:val="000000000000" w:firstRow="0" w:lastRow="0" w:firstColumn="0" w:lastColumn="0" w:oddVBand="0" w:evenVBand="0" w:oddHBand="0" w:evenHBand="0" w:firstRowFirstColumn="0" w:firstRowLastColumn="0" w:lastRowFirstColumn="0" w:lastRowLastColumn="0"/>
+            </w:pPr>
+            <w:proofErr w:type="spellStart"/>
+            <w:proofErr w:type="gramStart"/>
+            <w:r>
+              <w:t>deconnexion</w:t>
+            </w:r>
+            <w:proofErr w:type="spellEnd"/>
+            <w:proofErr w:type="gramEnd"/>
+          </w:p>
+        </w:tc>
+        <w:tc>
+          <w:tcPr>
+            <w:tcW w:w="2266" w:type="dxa"/>
+          </w:tcPr>
+          <w:p>
+            <w:pPr>
+              <w:cnfStyle w:val="000000000000" w:firstRow="0" w:lastRow="0" w:firstColumn="0" w:lastColumn="0" w:oddVBand="0" w:evenVBand="0" w:oddHBand="0" w:evenHBand="0" w:firstRowFirstColumn="0" w:firstRowLastColumn="0" w:lastRowFirstColumn="0" w:lastRowLastColumn="0"/>
+              <w:rPr>
+                <w:b/>
+                <w:bCs/>
+                <w:color w:val="7030A0"/>
+              </w:rPr>
+            </w:pPr>
+          </w:p>
+        </w:tc>
+        <w:tc>
+          <w:tcPr>
+            <w:tcW w:w="2266" w:type="dxa"/>
+          </w:tcPr>
+          <w:p>
+            <w:pPr>
+              <w:cnfStyle w:val="000000000000" w:firstRow="0" w:lastRow="0" w:firstColumn="0" w:lastColumn="0" w:oddVBand="0" w:evenVBand="0" w:oddHBand="0" w:evenHBand="0" w:firstRowFirstColumn="0" w:firstRowLastColumn="0" w:lastRowFirstColumn="0" w:lastRowLastColumn="0"/>
+            </w:pPr>
+            <w:r>
+              <w:t xml:space="preserve">Permet la </w:t>
+            </w:r>
+            <w:proofErr w:type="spellStart"/>
+            <w:r>
+              <w:t>deconnexion</w:t>
+            </w:r>
+            <w:proofErr w:type="spellEnd"/>
+            <w:r>
+              <w:t xml:space="preserve"> à la fin d’utilisation du système</w:t>
+            </w:r>
+          </w:p>
+        </w:tc>
+      </w:tr>
+    </w:tbl>
     <w:p/>
     <w:sectPr>
       <w:pgSz w:w="11906" w:h="16838"/>

--- a/Interfaces.docx
+++ b/Interfaces.docx
@@ -234,7 +234,6 @@
               </w:rPr>
               <w:t xml:space="preserve"> </w:t>
             </w:r>
-            <w:bookmarkStart w:id="0" w:name="_GoBack"/>
             <w:proofErr w:type="spellStart"/>
             <w:r>
               <w:rPr>
@@ -244,7 +243,6 @@
               </w:rPr>
               <w:t>int</w:t>
             </w:r>
-            <w:bookmarkEnd w:id="0"/>
             <w:proofErr w:type="spellEnd"/>
             <w:r>
               <w:rPr>
@@ -970,10 +968,12 @@
       <w:tr>
         <w:tc>
           <w:tcPr>
-            <w:cnfStyle w:val="001000000000" w:firstRow="0" w:lastRow="0" w:firstColumn="1" w:lastColumn="0" w:oddVBand="0" w:evenVBand="0" w:oddHBand="0" w:evenHBand="0" w:firstRowFirstColumn="0" w:firstRowLastColumn="0" w:lastRowFirstColumn="0" w:lastRowLastColumn="0"/>
-            <w:tcW w:w="2265" w:type="dxa"/>
-          </w:tcPr>
-          <w:p>
+            <w:tcW w:w="2265" w:type="dxa"/>
+          </w:tcPr>
+          <w:p>
+            <w:pPr>
+              <w:cnfStyle w:val="001000000000" w:firstRow="0" w:lastRow="0" w:firstColumn="1" w:lastColumn="0" w:oddVBand="0" w:evenVBand="0" w:oddHBand="0" w:evenHBand="0" w:firstRowFirstColumn="0" w:firstRowLastColumn="0" w:lastRowFirstColumn="0" w:lastRowLastColumn="0"/>
+            </w:pPr>
             <w:proofErr w:type="gramStart"/>
             <w:r>
               <w:t>double</w:t>
@@ -986,9 +986,6 @@
             <w:tcW w:w="2265" w:type="dxa"/>
           </w:tcPr>
           <w:p>
-            <w:pPr>
-              <w:cnfStyle w:val="000000000000" w:firstRow="0" w:lastRow="0" w:firstColumn="0" w:lastColumn="0" w:oddVBand="0" w:evenVBand="0" w:oddHBand="0" w:evenHBand="0" w:firstRowFirstColumn="0" w:firstRowLastColumn="0" w:lastRowFirstColumn="0" w:lastRowLastColumn="0"/>
-            </w:pPr>
             <w:proofErr w:type="spellStart"/>
             <w:proofErr w:type="gramStart"/>
             <w:r>
@@ -1003,9 +1000,6 @@
             <w:tcW w:w="2266" w:type="dxa"/>
           </w:tcPr>
           <w:p>
-            <w:pPr>
-              <w:cnfStyle w:val="000000000000" w:firstRow="0" w:lastRow="0" w:firstColumn="0" w:lastColumn="0" w:oddVBand="0" w:evenVBand="0" w:oddHBand="0" w:evenHBand="0" w:firstRowFirstColumn="0" w:firstRowLastColumn="0" w:lastRowFirstColumn="0" w:lastRowLastColumn="0"/>
-            </w:pPr>
             <w:r>
               <w:rPr>
                 <w:b/>
@@ -1025,12 +1019,16 @@
             <w:r>
               <w:t xml:space="preserve">, </w:t>
             </w:r>
-            <w:r>
-              <w:rPr>
+            <w:bookmarkStart w:id="0" w:name="_GoBack"/>
+            <w:r>
+              <w:rPr>
+                <w:b/>
+                <w:bCs/>
                 <w:color w:val="7030A0"/>
               </w:rPr>
               <w:t>double</w:t>
             </w:r>
+            <w:bookmarkEnd w:id="0"/>
             <w:r>
               <w:t xml:space="preserve"> prix</w:t>
             </w:r>
@@ -1041,9 +1039,9 @@
             <w:tcW w:w="2266" w:type="dxa"/>
           </w:tcPr>
           <w:p>
-            <w:pPr>
-              <w:cnfStyle w:val="000000000000" w:firstRow="0" w:lastRow="0" w:firstColumn="0" w:lastColumn="0" w:oddVBand="0" w:evenVBand="0" w:oddHBand="0" w:evenHBand="0" w:firstRowFirstColumn="0" w:firstRowLastColumn="0" w:lastRowFirstColumn="0" w:lastRowLastColumn="0"/>
-            </w:pPr>
+            <w:r>
+              <w:t>Permet de calculer le remboursement</w:t>
+            </w:r>
           </w:p>
         </w:tc>
       </w:tr>
@@ -1749,9 +1747,6 @@
               <w:t>date</w:t>
             </w:r>
             <w:proofErr w:type="spellEnd"/>
-            <w:r>
-              <w:t>,</w:t>
-            </w:r>
           </w:p>
         </w:tc>
         <w:tc>
